--- a/TestCase_DesignTable.docx
+++ b/TestCase_DesignTable.docx
@@ -2784,6 +2784,385 @@
           </w:p>
         </w:tc>
       </w:tr>
+      <w:tr>
+        <w:trPr>
+          <w:trHeight w:val="259"/>
+        </w:trPr>
+        <w:tc>
+          <w:tcPr>
+            <w:tcW w:w="1474" w:type="dxa"/>
+          </w:tcPr>
+          <w:p>
+            <w:pPr>
+              <w:jc w:val="center"/>
+              <w:rPr>
+                <w:lang w:val="en-US"/>
+              </w:rPr>
+            </w:pPr>
+            <w:r>
+              <w:rPr>
+                <w:lang w:val="en-US"/>
+              </w:rPr>
+              <w:lastRenderedPageBreak/>
+              <w:t>9</w:t>
+            </w:r>
+          </w:p>
+        </w:tc>
+        <w:tc>
+          <w:tcPr>
+            <w:tcW w:w="1510" w:type="dxa"/>
+          </w:tcPr>
+          <w:p>
+            <w:pPr>
+              <w:jc w:val="center"/>
+              <w:rPr>
+                <w:lang w:val="en-US"/>
+              </w:rPr>
+            </w:pPr>
+          </w:p>
+        </w:tc>
+        <w:tc>
+          <w:tcPr>
+            <w:tcW w:w="1125" w:type="dxa"/>
+          </w:tcPr>
+          <w:p>
+            <w:pPr>
+              <w:jc w:val="center"/>
+              <w:rPr>
+                <w:lang w:val="en-US"/>
+              </w:rPr>
+            </w:pPr>
+            <w:r>
+              <w:rPr>
+                <w:lang w:val="en-US"/>
+              </w:rPr>
+              <w:t>5</w:t>
+            </w:r>
+          </w:p>
+        </w:tc>
+        <w:tc>
+          <w:tcPr>
+            <w:tcW w:w="1948" w:type="dxa"/>
+          </w:tcPr>
+          <w:p>
+            <w:pPr>
+              <w:rPr>
+                <w:lang w:val="en-US"/>
+              </w:rPr>
+            </w:pPr>
+          </w:p>
+        </w:tc>
+        <w:tc>
+          <w:tcPr>
+            <w:tcW w:w="1706" w:type="dxa"/>
+          </w:tcPr>
+          <w:p>
+            <w:pPr>
+              <w:rPr>
+                <w:lang w:val="en-US"/>
+              </w:rPr>
+            </w:pPr>
+            <w:r>
+              <w:rPr>
+                <w:lang w:val="en-US"/>
+              </w:rPr>
+              <w:t>Error: invalid option selection</w:t>
+            </w:r>
+          </w:p>
+        </w:tc>
+        <w:tc>
+          <w:tcPr>
+            <w:tcW w:w="4086" w:type="dxa"/>
+          </w:tcPr>
+          <w:p>
+            <w:pPr>
+              <w:rPr>
+                <w:lang w:val="en-US"/>
+              </w:rPr>
+            </w:pPr>
+            <w:r>
+              <w:rPr>
+                <w:lang w:val="en-US"/>
+              </w:rPr>
+              <w:drawing>
+                <wp:inline distT="0" distB="0" distL="0" distR="0" wp14:anchorId="37A371A9" wp14:editId="061A88FA">
+                  <wp:extent cx="2427142" cy="783158"/>
+                  <wp:effectExtent l="0" t="0" r="0" b="0"/>
+                  <wp:docPr id="255566745" name="Picture 1"/>
+                  <wp:cNvGraphicFramePr>
+                    <a:graphicFrameLocks xmlns:a="http://schemas.openxmlformats.org/drawingml/2006/main" noChangeAspect="1"/>
+                  </wp:cNvGraphicFramePr>
+                  <a:graphic xmlns:a="http://schemas.openxmlformats.org/drawingml/2006/main">
+                    <a:graphicData uri="http://schemas.openxmlformats.org/drawingml/2006/picture">
+                      <pic:pic xmlns:pic="http://schemas.openxmlformats.org/drawingml/2006/picture">
+                        <pic:nvPicPr>
+                          <pic:cNvPr id="255566745" name=""/>
+                          <pic:cNvPicPr/>
+                        </pic:nvPicPr>
+                        <pic:blipFill>
+                          <a:blip r:embed="rId18"/>
+                          <a:stretch>
+                            <a:fillRect/>
+                          </a:stretch>
+                        </pic:blipFill>
+                        <pic:spPr>
+                          <a:xfrm>
+                            <a:off x="0" y="0"/>
+                            <a:ext cx="2459357" cy="793553"/>
+                          </a:xfrm>
+                          <a:prstGeom prst="rect">
+                            <a:avLst/>
+                          </a:prstGeom>
+                        </pic:spPr>
+                      </pic:pic>
+                    </a:graphicData>
+                  </a:graphic>
+                </wp:inline>
+              </w:drawing>
+            </w:r>
+          </w:p>
+        </w:tc>
+        <w:tc>
+          <w:tcPr>
+            <w:tcW w:w="1101" w:type="dxa"/>
+          </w:tcPr>
+          <w:p>
+            <w:pPr>
+              <w:jc w:val="center"/>
+              <w:rPr>
+                <w:lang w:val="en-US"/>
+              </w:rPr>
+            </w:pPr>
+            <w:r>
+              <w:rPr>
+                <w:lang w:val="en-US"/>
+              </w:rPr>
+              <w:t>Y</w:t>
+            </w:r>
+          </w:p>
+        </w:tc>
+      </w:tr>
+      <w:tr>
+        <w:trPr>
+          <w:trHeight w:val="259"/>
+        </w:trPr>
+        <w:tc>
+          <w:tcPr>
+            <w:tcW w:w="1474" w:type="dxa"/>
+          </w:tcPr>
+          <w:p>
+            <w:pPr>
+              <w:jc w:val="center"/>
+              <w:rPr>
+                <w:lang w:val="en-US"/>
+              </w:rPr>
+            </w:pPr>
+            <w:r>
+              <w:rPr>
+                <w:lang w:val="en-US"/>
+              </w:rPr>
+              <w:t>10</w:t>
+            </w:r>
+          </w:p>
+        </w:tc>
+        <w:tc>
+          <w:tcPr>
+            <w:tcW w:w="1510" w:type="dxa"/>
+          </w:tcPr>
+          <w:p>
+            <w:pPr>
+              <w:jc w:val="center"/>
+              <w:rPr>
+                <w:lang w:val="en-US"/>
+              </w:rPr>
+            </w:pPr>
+          </w:p>
+        </w:tc>
+        <w:tc>
+          <w:tcPr>
+            <w:tcW w:w="1125" w:type="dxa"/>
+          </w:tcPr>
+          <w:p>
+            <w:pPr>
+              <w:jc w:val="center"/>
+              <w:rPr>
+                <w:lang w:val="en-US"/>
+              </w:rPr>
+            </w:pPr>
+            <w:r>
+              <w:rPr>
+                <w:lang w:val="en-US"/>
+              </w:rPr>
+              <w:t>1</w:t>
+            </w:r>
+          </w:p>
+        </w:tc>
+        <w:tc>
+          <w:tcPr>
+            <w:tcW w:w="1948" w:type="dxa"/>
+          </w:tcPr>
+          <w:p>
+            <w:pPr>
+              <w:rPr>
+                <w:lang w:val="en-US"/>
+              </w:rPr>
+            </w:pPr>
+            <w:r>
+              <w:rPr>
+                <w:lang w:val="en-US"/>
+              </w:rPr>
+              <w:t xml:space="preserve">“A Book”, </w:t>
+            </w:r>
+          </w:p>
+          <w:p>
+            <w:pPr>
+              <w:rPr>
+                <w:lang w:val="en-US"/>
+              </w:rPr>
+            </w:pPr>
+            <w:r>
+              <w:rPr>
+                <w:lang w:val="en-US"/>
+              </w:rPr>
+              <w:t xml:space="preserve">“John Doe”, </w:t>
+            </w:r>
+          </w:p>
+          <w:p>
+            <w:pPr>
+              <w:rPr>
+                <w:lang w:val="en-US"/>
+              </w:rPr>
+            </w:pPr>
+            <w:r>
+              <w:rPr>
+                <w:lang w:val="en-US"/>
+              </w:rPr>
+              <w:t>“2024”</w:t>
+            </w:r>
+          </w:p>
+        </w:tc>
+        <w:tc>
+          <w:tcPr>
+            <w:tcW w:w="1706" w:type="dxa"/>
+          </w:tcPr>
+          <w:p>
+            <w:pPr>
+              <w:rPr>
+                <w:lang w:val="en-US"/>
+              </w:rPr>
+            </w:pPr>
+            <w:r>
+              <w:rPr>
+                <w:lang w:val="en-US"/>
+              </w:rPr>
+              <w:t>“A Book, by John Doe. Published 2024”</w:t>
+            </w:r>
+          </w:p>
+          <w:p>
+            <w:pPr>
+              <w:rPr>
+                <w:lang w:val="en-US"/>
+              </w:rPr>
+            </w:pPr>
+          </w:p>
+          <w:p>
+            <w:pPr>
+              <w:rPr>
+                <w:lang w:val="en-US"/>
+              </w:rPr>
+            </w:pPr>
+            <w:r>
+              <w:rPr>
+                <w:lang w:val="en-US"/>
+              </w:rPr>
+              <w:t xml:space="preserve">Duplicate Detected: </w:t>
+            </w:r>
+            <w:r>
+              <w:rPr>
+                <w:lang w:val="en-US"/>
+              </w:rPr>
+              <w:t>Book not added</w:t>
+            </w:r>
+            <w:r>
+              <w:rPr>
+                <w:lang w:val="en-US"/>
+              </w:rPr>
+              <w:t>.</w:t>
+            </w:r>
+          </w:p>
+        </w:tc>
+        <w:tc>
+          <w:tcPr>
+            <w:tcW w:w="4086" w:type="dxa"/>
+          </w:tcPr>
+          <w:p>
+            <w:pPr>
+              <w:rPr>
+                <w:lang w:val="en-US"/>
+              </w:rPr>
+            </w:pPr>
+            <w:r>
+              <w:rPr>
+                <w:lang w:val="en-US"/>
+              </w:rPr>
+              <w:drawing>
+                <wp:inline distT="0" distB="0" distL="0" distR="0" wp14:anchorId="68F9989F" wp14:editId="07CC2DC9">
+                  <wp:extent cx="2408927" cy="986863"/>
+                  <wp:effectExtent l="0" t="0" r="0" b="3810"/>
+                  <wp:docPr id="207824264" name="Picture 1"/>
+                  <wp:cNvGraphicFramePr>
+                    <a:graphicFrameLocks xmlns:a="http://schemas.openxmlformats.org/drawingml/2006/main" noChangeAspect="1"/>
+                  </wp:cNvGraphicFramePr>
+                  <a:graphic xmlns:a="http://schemas.openxmlformats.org/drawingml/2006/main">
+                    <a:graphicData uri="http://schemas.openxmlformats.org/drawingml/2006/picture">
+                      <pic:pic xmlns:pic="http://schemas.openxmlformats.org/drawingml/2006/picture">
+                        <pic:nvPicPr>
+                          <pic:cNvPr id="207824264" name=""/>
+                          <pic:cNvPicPr/>
+                        </pic:nvPicPr>
+                        <pic:blipFill>
+                          <a:blip r:embed="rId19"/>
+                          <a:stretch>
+                            <a:fillRect/>
+                          </a:stretch>
+                        </pic:blipFill>
+                        <pic:spPr>
+                          <a:xfrm>
+                            <a:off x="0" y="0"/>
+                            <a:ext cx="2438419" cy="998945"/>
+                          </a:xfrm>
+                          <a:prstGeom prst="rect">
+                            <a:avLst/>
+                          </a:prstGeom>
+                        </pic:spPr>
+                      </pic:pic>
+                    </a:graphicData>
+                  </a:graphic>
+                </wp:inline>
+              </w:drawing>
+            </w:r>
+          </w:p>
+        </w:tc>
+        <w:tc>
+          <w:tcPr>
+            <w:tcW w:w="1101" w:type="dxa"/>
+          </w:tcPr>
+          <w:p>
+            <w:pPr>
+              <w:jc w:val="center"/>
+              <w:rPr>
+                <w:lang w:val="en-US"/>
+              </w:rPr>
+            </w:pPr>
+            <w:r>
+              <w:rPr>
+                <w:lang w:val="en-US"/>
+              </w:rPr>
+              <w:t>Y</w:t>
+            </w:r>
+          </w:p>
+        </w:tc>
+      </w:tr>
     </w:tbl>
     <w:p>
       <w:pPr>
@@ -2793,7 +3172,7 @@
       </w:pPr>
     </w:p>
     <w:sectPr>
-      <w:headerReference w:type="default" r:id="rId18"/>
+      <w:headerReference w:type="default" r:id="rId20"/>
       <w:pgSz w:w="15840" w:h="12240" w:orient="landscape"/>
       <w:pgMar w:top="1440" w:right="1440" w:bottom="1440" w:left="1440" w:header="720" w:footer="720" w:gutter="0"/>
       <w:cols w:space="720"/>
